--- a/WorkerServiceSample/chapters/blazor-full-stack-web-dev-in-asp-net-core.docx
+++ b/WorkerServiceSample/chapters/blazor-full-stack-web-dev-in-asp-net-core.docx
@@ -27,7 +27,7 @@
       </w:r>
     </w:p>
     <w:p>
-      <w:hyperlink xmlns:r="http://schemas.openxmlformats.org/officeDocument/2006/relationships" w:history="true" r:id="R320d7f9247ed4278">
+      <w:hyperlink xmlns:r="http://schemas.openxmlformats.org/officeDocument/2006/relationships" w:history="true" r:id="Rf782924a512149a2">
         <w:r>
           <w:rPr>
             <w:rStyle w:val="Hyperlink"/>
@@ -45,7 +45,7 @@
       <w:r>
         <w:t xml:space="preserve">This is the second of a new </w:t>
       </w:r>
-      <w:hyperlink xmlns:r="http://schemas.openxmlformats.org/officeDocument/2006/relationships" w:history="true" r:id="Recbeb7244fcf4317">
+      <w:hyperlink xmlns:r="http://schemas.openxmlformats.org/officeDocument/2006/relationships" w:history="true" r:id="R50324ab2ad8d4dae">
         <w:r>
           <w:rPr>
             <w:rStyle w:val="Hyperlink"/>
@@ -90,7 +90,7 @@
                     <pic:cNvPicPr/>
                   </pic:nvPicPr>
                   <pic:blipFill>
-                    <a:blip xmlns:r="http://schemas.openxmlformats.org/officeDocument/2006/relationships" r:embed="R5cb7161c49e1449d" cstate="print">
+                    <a:blip xmlns:r="http://schemas.openxmlformats.org/officeDocument/2006/relationships" r:embed="Ra3ed8291ec6742d1" cstate="print">
                       <a:extLst>
                         <a:ext uri="{28A0092B-C50C-407E-A947-70E740481C1C}"/>
                       </a:extLst>
@@ -253,7 +253,7 @@
       <w:r>
         <w:t xml:space="preserve">In a previous post, I covered </w:t>
       </w:r>
-      <w:hyperlink xmlns:r="http://schemas.openxmlformats.org/officeDocument/2006/relationships" w:history="true" r:id="Rb2c1d8c3f63343c2">
+      <w:hyperlink xmlns:r="http://schemas.openxmlformats.org/officeDocument/2006/relationships" w:history="true" r:id="R50c6aff05e7744ad">
         <w:r>
           <w:rPr>
             <w:rStyle w:val="Hyperlink"/>
@@ -303,7 +303,7 @@
       <w:r>
         <w:t xml:space="preserve">To get started by yourself, follow the official instructions to </w:t>
       </w:r>
-      <w:hyperlink xmlns:r="http://schemas.openxmlformats.org/officeDocument/2006/relationships" w:history="true" r:id="Rd11867212b834f57">
+      <w:hyperlink xmlns:r="http://schemas.openxmlformats.org/officeDocument/2006/relationships" w:history="true" r:id="Rd4751117a6834ca9">
         <w:r>
           <w:rPr>
             <w:rStyle w:val="Hyperlink"/>
@@ -314,7 +314,7 @@
       <w:r>
         <w:t xml:space="preserve"> and then </w:t>
       </w:r>
-      <w:hyperlink xmlns:r="http://schemas.openxmlformats.org/officeDocument/2006/relationships" w:history="true" r:id="R9c486d786cff402f">
+      <w:hyperlink xmlns:r="http://schemas.openxmlformats.org/officeDocument/2006/relationships" w:history="true" r:id="R173f960f2aba4a81">
         <w:r>
           <w:rPr>
             <w:rStyle w:val="Hyperlink"/>
@@ -349,7 +349,7 @@
                     <pic:cNvPicPr/>
                   </pic:nvPicPr>
                   <pic:blipFill>
-                    <a:blip xmlns:r="http://schemas.openxmlformats.org/officeDocument/2006/relationships" r:embed="R3b789e789fce45dc" cstate="print">
+                    <a:blip xmlns:r="http://schemas.openxmlformats.org/officeDocument/2006/relationships" r:embed="R473f982faa104166" cstate="print">
                       <a:extLst>
                         <a:ext uri="{28A0092B-C50C-407E-A947-70E740481C1C}"/>
                       </a:extLst>
@@ -376,7 +376,7 @@
       <w:r>
         <w:t xml:space="preserve"> Blazor projects on GitHub: </w:t>
       </w:r>
-      <w:hyperlink xmlns:r="http://schemas.openxmlformats.org/officeDocument/2006/relationships" w:history="true" r:id="Reeea590c02344c1f">
+      <w:hyperlink xmlns:r="http://schemas.openxmlformats.org/officeDocument/2006/relationships" w:history="true" r:id="Rae7a922f25ff4105">
         <w:r>
           <w:rPr>
             <w:rStyle w:val="Hyperlink"/>
@@ -394,7 +394,7 @@
       <w:r>
         <w:t xml:space="preserve">Specifically, take a look at the </w:t>
       </w:r>
-      <w:hyperlink xmlns:r="http://schemas.openxmlformats.org/officeDocument/2006/relationships" w:history="true" r:id="R5c292ef9ba3f4898">
+      <w:hyperlink xmlns:r="http://schemas.openxmlformats.org/officeDocument/2006/relationships" w:history="true" r:id="Racb272b56e39427a">
         <w:r>
           <w:rPr>
             <w:rStyle w:val="Hyperlink"/>
@@ -412,7 +412,7 @@
       </w:r>
     </w:p>
     <w:p>
-      <w:hyperlink xmlns:r="http://schemas.openxmlformats.org/officeDocument/2006/relationships" w:history="true" r:id="R4ca36ac9bc0544ba">
+      <w:hyperlink xmlns:r="http://schemas.openxmlformats.org/officeDocument/2006/relationships" w:history="true" r:id="R328341a720b54c37">
         <w:r>
           <w:drawing>
             <wp:inline xmlns:wp="http://schemas.openxmlformats.org/drawingml/2006/wordprocessingDrawing" distT="0" distB="0" distL="0" distR="0">
@@ -430,7 +430,7 @@
                       <pic:cNvPicPr/>
                     </pic:nvPicPr>
                     <pic:blipFill>
-                      <a:blip r:embed="Rbedc8fa52a8d4a80" cstate="print">
+                      <a:blip r:embed="R5b6c1a5b40114c33" cstate="print">
                         <a:extLst>
                           <a:ext uri="{28A0092B-C50C-407E-A947-70E740481C1C}"/>
                         </a:extLst>
@@ -484,7 +484,7 @@
       <w:r>
         <w:t xml:space="preserve">Let’s start with </w:t>
       </w:r>
-      <w:hyperlink xmlns:r="http://schemas.openxmlformats.org/officeDocument/2006/relationships" w:history="true" r:id="Ra15ef9d892dd4bb2">
+      <w:hyperlink xmlns:r="http://schemas.openxmlformats.org/officeDocument/2006/relationships" w:history="true" r:id="R3111497cede4452b">
         <w:r>
           <w:rPr>
             <w:rStyle w:val="Hyperlink"/>
@@ -693,7 +693,7 @@
       <w:r>
         <w:t xml:space="preserve">to be called Startup, but you do have to tell your application what it’s called. In the </w:t>
       </w:r>
-      <w:hyperlink xmlns:r="http://schemas.openxmlformats.org/officeDocument/2006/relationships" w:history="true" r:id="R7a8cb650b0034a9d">
+      <w:hyperlink xmlns:r="http://schemas.openxmlformats.org/officeDocument/2006/relationships" w:history="true" r:id="Rca29ae6d2b3f4b5c">
         <w:r>
           <w:rPr>
             <w:rStyle w:val="Hyperlink"/>
@@ -722,7 +722,7 @@
       <w:r>
         <w:t xml:space="preserve">() methods, but you won’t need any of the regular MVC-related lines of code that set up the HTTP pipeline for an MVC (or Razor Pages) application. Instead, you just need a minimum of 1 line of  code that adds the client side “App”. (This is different for </w:t>
       </w:r>
-      <w:hyperlink xmlns:r="http://schemas.openxmlformats.org/officeDocument/2006/relationships" w:history="true" r:id="R10aec03937b54e16">
+      <w:hyperlink xmlns:r="http://schemas.openxmlformats.org/officeDocument/2006/relationships" w:history="true" r:id="Rc225356f41f94582">
         <w:r>
           <w:rPr>
             <w:rStyle w:val="Hyperlink"/>
@@ -973,7 +973,7 @@
       <w:r>
         <w:t xml:space="preserve">] Rename IBlazorApplicationBuilder-&gt;IComponentsApplicationBuilder: </w:t>
       </w:r>
-      <w:hyperlink xmlns:r="http://schemas.openxmlformats.org/officeDocument/2006/relationships" w:history="true" r:id="R69589d9a319d4dc7">
+      <w:hyperlink xmlns:r="http://schemas.openxmlformats.org/officeDocument/2006/relationships" w:history="true" r:id="R0b21571afd1a4704">
         <w:r>
           <w:rPr>
             <w:rStyle w:val="Hyperlink"/>
@@ -1002,7 +1002,7 @@
       <w:r>
         <w:t xml:space="preserve">] Naming and template updates: </w:t>
       </w:r>
-      <w:hyperlink xmlns:r="http://schemas.openxmlformats.org/officeDocument/2006/relationships" w:history="true" r:id="R651f6859647741fb">
+      <w:hyperlink xmlns:r="http://schemas.openxmlformats.org/officeDocument/2006/relationships" w:history="true" r:id="R3f82e8f825bb420e">
         <w:r>
           <w:rPr>
             <w:rStyle w:val="Hyperlink"/>
@@ -1066,7 +1066,7 @@
       <w:r>
         <w:t xml:space="preserve">This “app” is defined in </w:t>
       </w:r>
-      <w:hyperlink xmlns:r="http://schemas.openxmlformats.org/officeDocument/2006/relationships" w:history="true" r:id="Rc56b0587c7ce418e">
+      <w:hyperlink xmlns:r="http://schemas.openxmlformats.org/officeDocument/2006/relationships" w:history="true" r:id="R9a5bbb671dcb410f">
         <w:r>
           <w:rPr>
             <w:rStyle w:val="Hyperlink"/>
@@ -1218,7 +1218,7 @@
       <w:r>
         <w:t xml:space="preserve"> directives that define the page routes, followed by HTML elements and C# code to interact with those elements. Take, for example, the </w:t>
       </w:r>
-      <w:hyperlink xmlns:r="http://schemas.openxmlformats.org/officeDocument/2006/relationships" w:history="true" r:id="R1ec5df9f73094e99">
+      <w:hyperlink xmlns:r="http://schemas.openxmlformats.org/officeDocument/2006/relationships" w:history="true" r:id="Ra02f6a6b4f484be4">
         <w:r>
           <w:rPr>
             <w:rStyle w:val="Hyperlink"/>
@@ -1347,7 +1347,7 @@
       <w:r>
         <w:t xml:space="preserve">&gt; tag is a helper class that generates an &lt;a&gt; tag hyperlink for your browser. In this case, the href attribute points to another route “dice” in the application, defined in </w:t>
       </w:r>
-      <w:hyperlink xmlns:r="http://schemas.openxmlformats.org/officeDocument/2006/relationships" w:history="true" r:id="Re721809c901d4b84">
+      <w:hyperlink xmlns:r="http://schemas.openxmlformats.org/officeDocument/2006/relationships" w:history="true" r:id="Rb13d96cbab60463c">
         <w:r>
           <w:rPr>
             <w:rStyle w:val="Hyperlink"/>
@@ -2247,7 +2247,7 @@
       </w:r>
     </w:p>
     <w:p>
-      <w:hyperlink xmlns:r="http://schemas.openxmlformats.org/officeDocument/2006/relationships" w:history="true" r:id="R90f63645b1de43cb">
+      <w:hyperlink xmlns:r="http://schemas.openxmlformats.org/officeDocument/2006/relationships" w:history="true" r:id="R57b51a32a0df48f7">
         <w:r>
           <w:drawing>
             <wp:inline xmlns:wp="http://schemas.openxmlformats.org/drawingml/2006/wordprocessingDrawing" distT="0" distB="0" distL="0" distR="0">
@@ -2265,7 +2265,7 @@
                       <pic:cNvPicPr/>
                     </pic:nvPicPr>
                     <pic:blipFill>
-                      <a:blip r:embed="R42364825bf6b4872" cstate="print">
+                      <a:blip r:embed="Ree36e4c156454796" cstate="print">
                         <a:extLst>
                           <a:ext uri="{28A0092B-C50C-407E-A947-70E740481C1C}"/>
                         </a:extLst>
@@ -2375,7 +2375,7 @@
       <w:r>
         <w:t xml:space="preserve">Official Blazor Website: </w:t>
       </w:r>
-      <w:hyperlink xmlns:r="http://schemas.openxmlformats.org/officeDocument/2006/relationships" w:history="true" r:id="R58b2504507a345af">
+      <w:hyperlink xmlns:r="http://schemas.openxmlformats.org/officeDocument/2006/relationships" w:history="true" r:id="Rf033db80d8eb41a9">
         <w:r>
           <w:rPr>
             <w:rStyle w:val="Hyperlink"/>
@@ -2395,7 +2395,7 @@
       <w:r>
         <w:t xml:space="preserve">Blazor 0.5.0 (July 2018) announcement: </w:t>
       </w:r>
-      <w:hyperlink xmlns:r="http://schemas.openxmlformats.org/officeDocument/2006/relationships" w:history="true" r:id="Ra4a8d6fd78024274">
+      <w:hyperlink xmlns:r="http://schemas.openxmlformats.org/officeDocument/2006/relationships" w:history="true" r:id="Reb33353667ed4fa5">
         <w:r>
           <w:rPr>
             <w:rStyle w:val="Hyperlink"/>
@@ -2415,7 +2415,7 @@
       <w:r>
         <w:t xml:space="preserve">Blazor 0.6.0 (Oct 2018) announcement: </w:t>
       </w:r>
-      <w:hyperlink xmlns:r="http://schemas.openxmlformats.org/officeDocument/2006/relationships" w:history="true" r:id="R3a29c394fe324a12">
+      <w:hyperlink xmlns:r="http://schemas.openxmlformats.org/officeDocument/2006/relationships" w:history="true" r:id="R050173221e39436a">
         <w:r>
           <w:rPr>
             <w:rStyle w:val="Hyperlink"/>
@@ -2435,7 +2435,7 @@
       <w:r>
         <w:t xml:space="preserve">Blazor 0.7.0 (Nov 2018) announcement: </w:t>
       </w:r>
-      <w:hyperlink xmlns:r="http://schemas.openxmlformats.org/officeDocument/2006/relationships" w:history="true" r:id="R8a774718257e4bad">
+      <w:hyperlink xmlns:r="http://schemas.openxmlformats.org/officeDocument/2006/relationships" w:history="true" r:id="R3416597f65a94d62">
         <w:r>
           <w:rPr>
             <w:rStyle w:val="Hyperlink"/>
@@ -2455,7 +2455,7 @@
       <w:r>
         <w:t xml:space="preserve">Blazor and more at Ignite (Nov 2018): </w:t>
       </w:r>
-      <w:hyperlink xmlns:r="http://schemas.openxmlformats.org/officeDocument/2006/relationships" w:history="true" r:id="R93b5baed2f1644fd">
+      <w:hyperlink xmlns:r="http://schemas.openxmlformats.org/officeDocument/2006/relationships" w:history="true" r:id="R23efa62d1b8b4c4c">
         <w:r>
           <w:rPr>
             <w:rStyle w:val="Hyperlink"/>
@@ -2475,7 +2475,7 @@
       <w:r>
         <w:t xml:space="preserve">Learn Blazor: </w:t>
       </w:r>
-      <w:hyperlink xmlns:r="http://schemas.openxmlformats.org/officeDocument/2006/relationships" w:history="true" r:id="Rf807183014f74f36">
+      <w:hyperlink xmlns:r="http://schemas.openxmlformats.org/officeDocument/2006/relationships" w:history="true" r:id="Rd82922223b904d46">
         <w:r>
           <w:rPr>
             <w:rStyle w:val="Hyperlink"/>
@@ -2495,7 +2495,7 @@
       <w:r>
         <w:t xml:space="preserve">Blazor on CodeDaze: </w:t>
       </w:r>
-      <w:hyperlink xmlns:r="http://schemas.openxmlformats.org/officeDocument/2006/relationships" w:history="true" r:id="Rd61a28e1ec444016">
+      <w:hyperlink xmlns:r="http://schemas.openxmlformats.org/officeDocument/2006/relationships" w:history="true" r:id="Rfa8b168a670842ef">
         <w:r>
           <w:rPr>
             <w:rStyle w:val="Hyperlink"/>
@@ -2515,7 +2515,7 @@
       <w:r>
         <w:t xml:space="preserve">AdrienTorris’ collection of awesome Blazor resources: </w:t>
       </w:r>
-      <w:hyperlink xmlns:r="http://schemas.openxmlformats.org/officeDocument/2006/relationships" w:history="true" r:id="Rcc8285b441984874">
+      <w:hyperlink xmlns:r="http://schemas.openxmlformats.org/officeDocument/2006/relationships" w:history="true" r:id="Ra8f1e076b9cb466b">
         <w:r>
           <w:rPr>
             <w:rStyle w:val="Hyperlink"/>
@@ -2543,7 +2543,7 @@
       <w:r>
         <w:t xml:space="preserve">From Ignite (Nov 2018): </w:t>
       </w:r>
-      <w:hyperlink xmlns:r="http://schemas.openxmlformats.org/officeDocument/2006/relationships" w:history="true" r:id="R8181e99315294cd8">
+      <w:hyperlink xmlns:r="http://schemas.openxmlformats.org/officeDocument/2006/relationships" w:history="true" r:id="R7cd82ea29b5a4113">
         <w:r>
           <w:rPr>
             <w:rStyle w:val="Hyperlink"/>
@@ -2562,1362 +2562,11 @@
       <w:r>
         <w:t xml:space="preserve"> </w:t>
       </w:r>
-    </w:p>
-    <w:p>
-      <w:r>
-        <w:t xml:space="preserve">			This entry was posted in </w:t>
-      </w:r>
-      <w:hyperlink xmlns:r="http://schemas.openxmlformats.org/officeDocument/2006/relationships" w:history="true" r:id="Ra810799cb6e343e8">
-        <w:r>
-          <w:rPr>
-            <w:rStyle w:val="Hyperlink"/>
-          </w:rPr>
-          <w:t xml:space="preserve">ASP.NET</w:t>
-        </w:r>
-      </w:hyperlink>
-      <w:r>
-        <w:t xml:space="preserve">, </w:t>
-      </w:r>
-      <w:hyperlink xmlns:r="http://schemas.openxmlformats.org/officeDocument/2006/relationships" w:history="true" r:id="Rcc91eaa5e8e84acc">
-        <w:r>
-          <w:rPr>
-            <w:rStyle w:val="Hyperlink"/>
-          </w:rPr>
-          <w:t xml:space="preserve">HTML</w:t>
-        </w:r>
-      </w:hyperlink>
-      <w:r>
-        <w:t xml:space="preserve">, </w:t>
-      </w:r>
-      <w:hyperlink xmlns:r="http://schemas.openxmlformats.org/officeDocument/2006/relationships" w:history="true" r:id="Rb75206e2cbf043b4">
-        <w:r>
-          <w:rPr>
-            <w:rStyle w:val="Hyperlink"/>
-          </w:rPr>
-          <w:t xml:space="preserve">Learn</w:t>
-        </w:r>
-      </w:hyperlink>
-      <w:r>
-        <w:t xml:space="preserve">, </w:t>
-      </w:r>
-      <w:hyperlink xmlns:r="http://schemas.openxmlformats.org/officeDocument/2006/relationships" w:history="true" r:id="R0fe9072cd65c4d95">
-        <w:r>
-          <w:rPr>
-            <w:rStyle w:val="Hyperlink"/>
-          </w:rPr>
-          <w:t xml:space="preserve">Visual Studio</w:t>
-        </w:r>
-      </w:hyperlink>
-      <w:r>
-        <w:t xml:space="preserve">, </w:t>
-      </w:r>
-      <w:hyperlink xmlns:r="http://schemas.openxmlformats.org/officeDocument/2006/relationships" w:history="true" r:id="R4825bf9529e44a92">
-        <w:r>
-          <w:rPr>
-            <w:rStyle w:val="Hyperlink"/>
-          </w:rPr>
-          <w:t xml:space="preserve">Web Development</w:t>
-        </w:r>
-      </w:hyperlink>
-      <w:r>
-        <w:t xml:space="preserve"> and tagged </w:t>
-      </w:r>
-      <w:hyperlink xmlns:r="http://schemas.openxmlformats.org/officeDocument/2006/relationships" w:history="true" r:id="R1a39f58b868547ad">
-        <w:r>
-          <w:rPr>
-            <w:rStyle w:val="Hyperlink"/>
-          </w:rPr>
-          <w:t xml:space="preserve">.NET Core</w:t>
-        </w:r>
-      </w:hyperlink>
-      <w:r>
-        <w:t xml:space="preserve">, </w:t>
-      </w:r>
-      <w:hyperlink xmlns:r="http://schemas.openxmlformats.org/officeDocument/2006/relationships" w:history="true" r:id="R0adbfb29f890409d">
-        <w:r>
-          <w:rPr>
-            <w:rStyle w:val="Hyperlink"/>
-          </w:rPr>
-          <w:t xml:space="preserve">ASP.NET</w:t>
-        </w:r>
-      </w:hyperlink>
-      <w:r>
-        <w:t xml:space="preserve">, </w:t>
-      </w:r>
-      <w:hyperlink xmlns:r="http://schemas.openxmlformats.org/officeDocument/2006/relationships" w:history="true" r:id="R78b55530fbc848c2">
-        <w:r>
-          <w:rPr>
-            <w:rStyle w:val="Hyperlink"/>
-          </w:rPr>
-          <w:t xml:space="preserve">ASP.NET Core</w:t>
-        </w:r>
-      </w:hyperlink>
-      <w:r>
-        <w:t xml:space="preserve">, </w:t>
-      </w:r>
-      <w:hyperlink xmlns:r="http://schemas.openxmlformats.org/officeDocument/2006/relationships" w:history="true" r:id="R56255a452dd246cb">
-        <w:r>
-          <w:rPr>
-            <w:rStyle w:val="Hyperlink"/>
-          </w:rPr>
-          <w:t xml:space="preserve">Blazor</w:t>
-        </w:r>
-      </w:hyperlink>
-      <w:r>
-        <w:t xml:space="preserve">, </w:t>
-      </w:r>
-      <w:hyperlink xmlns:r="http://schemas.openxmlformats.org/officeDocument/2006/relationships" w:history="true" r:id="R6813c8fbdf1c4288">
-        <w:r>
-          <w:rPr>
-            <w:rStyle w:val="Hyperlink"/>
-          </w:rPr>
-          <w:t xml:space="preserve">Learn</w:t>
-        </w:r>
-      </w:hyperlink>
-      <w:r>
-        <w:t xml:space="preserve">, </w:t>
-      </w:r>
-      <w:hyperlink xmlns:r="http://schemas.openxmlformats.org/officeDocument/2006/relationships" w:history="true" r:id="Rb631a304cbd04253">
-        <w:r>
-          <w:rPr>
-            <w:rStyle w:val="Hyperlink"/>
-          </w:rPr>
-          <w:t xml:space="preserve">SignalR</w:t>
-        </w:r>
-      </w:hyperlink>
-      <w:r>
-        <w:t xml:space="preserve">, </w:t>
-      </w:r>
-      <w:hyperlink xmlns:r="http://schemas.openxmlformats.org/officeDocument/2006/relationships" w:history="true" r:id="R99424626726b44d4">
-        <w:r>
-          <w:rPr>
-            <w:rStyle w:val="Hyperlink"/>
-          </w:rPr>
-          <w:t xml:space="preserve">Visual Studio</w:t>
-        </w:r>
-      </w:hyperlink>
-      <w:r>
-        <w:t xml:space="preserve">, </w:t>
-      </w:r>
-      <w:hyperlink xmlns:r="http://schemas.openxmlformats.org/officeDocument/2006/relationships" w:history="true" r:id="Rfd6a2087967b4b1a">
-        <w:r>
-          <w:rPr>
-            <w:rStyle w:val="Hyperlink"/>
-          </w:rPr>
-          <w:t xml:space="preserve">web development</w:t>
-        </w:r>
-      </w:hyperlink>
-      <w:r>
-        <w:t xml:space="preserve"> on </w:t>
-      </w:r>
-      <w:hyperlink xmlns:r="http://schemas.openxmlformats.org/officeDocument/2006/relationships" w:history="true" r:id="R3521e165d4084fce">
-        <w:r>
-          <w:t xml:space="preserve">January 14, 2019</w:t>
-        </w:r>
-      </w:hyperlink>
-      <w:r>
-        <w:t xml:space="preserve"> by </w:t>
-      </w:r>
-      <w:hyperlink xmlns:r="http://schemas.openxmlformats.org/officeDocument/2006/relationships" w:history="true" r:id="Rfb367a6f52cb41e2">
-        <w:r>
-          <w:rPr>
-            <w:rStyle w:val="Hyperlink"/>
-          </w:rPr>
-          <w:t xml:space="preserve">Shahed C</w:t>
-        </w:r>
-      </w:hyperlink>
-      <w:r>
-        <w:t xml:space="preserve">.								</w:t>
-      </w:r>
-    </w:p>
-    <w:p>
-      <w:r>
-        <w:t xml:space="preserve"> </w:t>
-      </w:r>
-    </w:p>
-    <w:p>
-      <w:r>
-        <w:rPr>
-          <w:b/>
-          <w:sz w:val="28"/>
-        </w:rPr>
-        <w:t xml:space="preserve">Post navigation</w:t>
-      </w:r>
-    </w:p>
-    <w:p>
-      <w:r>
-        <w:t xml:space="preserve"> </w:t>
-      </w:r>
-      <w:hyperlink xmlns:r="http://schemas.openxmlformats.org/officeDocument/2006/relationships" w:history="true" r:id="R1620109ba0d84679">
-        <w:r>
-          <w:t xml:space="preserve">←</w:t>
-        </w:r>
-        <w:r>
-          <w:rPr>
-            <w:rStyle w:val="Hyperlink"/>
-          </w:rPr>
-          <w:t xml:space="preserve"> Authentication &amp; Authorization in ASP .NET Core</w:t>
-        </w:r>
-      </w:hyperlink>
-      <w:r>
-        <w:t xml:space="preserve"> </w:t>
-      </w:r>
-      <w:hyperlink xmlns:r="http://schemas.openxmlformats.org/officeDocument/2006/relationships" w:history="true" r:id="Ra83e54c032f04784">
-        <w:r>
-          <w:rPr>
-            <w:rStyle w:val="Hyperlink"/>
-          </w:rPr>
-          <w:t xml:space="preserve">Cookies and Consent in ASP .NET Core </w:t>
-        </w:r>
-        <w:r>
-          <w:t xml:space="preserve">→</w:t>
-        </w:r>
-      </w:hyperlink>
-      <w:r>
-        <w:t xml:space="preserve"> </w:t>
-      </w:r>
-    </w:p>
-    <w:p>
-      <w:r>
-        <w:rPr>
-          <w:b/>
-          <w:sz w:val="36"/>
-        </w:rPr>
-        <w:t xml:space="preserve">
-			11 thoughts on “</w:t>
-      </w:r>
-      <w:r>
-        <w:rPr>
-          <w:b/>
-          <w:sz w:val="36"/>
-        </w:rPr>
-        <w:t xml:space="preserve">Blazor Full-Stack Web Dev in ASP .NET Core</w:t>
-      </w:r>
-      <w:r>
-        <w:rPr>
-          <w:b/>
-          <w:sz w:val="36"/>
-        </w:rPr>
-        <w:t xml:space="preserve">”		</w:t>
-      </w:r>
-    </w:p>
-    <w:p>
-      <w:r>
-        <w:t xml:space="preserve"> </w:t>
-      </w:r>
-    </w:p>
-    <w:p>
-      <w:pPr>
-        <w:pStyle w:val="ListParagraph"/>
-        <w:numPr>
-          <w:ilvl w:val="0"/>
-          <w:numId w:val="5"/>
-        </w:numPr>
-      </w:pPr>
-      <w:r>
-        <w:t xml:space="preserve">Pingback: </w:t>
-      </w:r>
-      <w:hyperlink xmlns:r="http://schemas.openxmlformats.org/officeDocument/2006/relationships" w:history="true" r:id="Raed0a90c58da4da7">
-        <w:r>
-          <w:rPr>
-            <w:rStyle w:val="Hyperlink"/>
-          </w:rPr>
-          <w:t xml:space="preserve">Dew Drop - January 15, 2019 (#2878) - Morning Dew</w:t>
-        </w:r>
-      </w:hyperlink>
-    </w:p>
-    <w:p>
-      <w:pPr>
-        <w:pStyle w:val="ListParagraph"/>
-        <w:numPr>
-          <w:ilvl w:val="0"/>
-          <w:numId w:val="5"/>
-        </w:numPr>
-      </w:pPr>
-      <w:r>
-        <w:drawing>
-          <wp:inline xmlns:wp="http://schemas.openxmlformats.org/drawingml/2006/wordprocessingDrawing" distT="0" distB="0" distL="0" distR="0">
-            <wp:extent cx="419100" cy="419100"/>
-            <wp:effectExtent l="0" t="0" r="0" b="0"/>
-            <wp:docPr id="1" name="Picture 1"/>
-            <wp:cNvGraphicFramePr>
-              <a:graphicFrameLocks xmlns:a="http://schemas.openxmlformats.org/drawingml/2006/main" noChangeAspect="1"/>
-            </wp:cNvGraphicFramePr>
-            <a:graphic xmlns:a="http://schemas.openxmlformats.org/drawingml/2006/main">
-              <a:graphicData uri="http://schemas.openxmlformats.org/drawingml/2006/picture">
-                <pic:pic xmlns:pic="http://schemas.openxmlformats.org/drawingml/2006/picture">
-                  <pic:nvPicPr>
-                    <pic:cNvPr id="0" name="5ab304d35af9ca1109bcf61ec2386c56?s=44&amp;#038;r=g"/>
-                    <pic:cNvPicPr/>
-                  </pic:nvPicPr>
-                  <pic:blipFill>
-                    <a:blip xmlns:r="http://schemas.openxmlformats.org/officeDocument/2006/relationships" r:embed="R56e990e4d14f4d07" cstate="print">
-                      <a:extLst>
-                        <a:ext uri="{28A0092B-C50C-407E-A947-70E740481C1C}"/>
-                      </a:extLst>
-                    </a:blip>
-                    <a:stretch>
-                      <a:fillRect/>
-                    </a:stretch>
-                  </pic:blipFill>
-                  <pic:spPr>
-                    <a:xfrm>
-                      <a:off x="0" y="0"/>
-                      <a:ext cx="419100" cy="419100"/>
-                    </a:xfrm>
-                    <a:prstGeom prst="rect">
-                      <a:avLst/>
-                    </a:prstGeom>
-                  </pic:spPr>
-                </pic:pic>
-              </a:graphicData>
-            </a:graphic>
-          </wp:inline>
-        </w:drawing>
-      </w:r>
-      <w:r>
-        <w:rPr>
-          <w:b/>
-        </w:rPr>
-        <w:t xml:space="preserve">Jeff</w:t>
-      </w:r>
-      <w:hyperlink xmlns:r="http://schemas.openxmlformats.org/officeDocument/2006/relationships" w:history="true" r:id="R028cc33be339440c">
-        <w:r>
-          <w:t xml:space="preserve">January 16, 2019 at 7:25 pm</w:t>
-        </w:r>
-      </w:hyperlink>
-    </w:p>
-    <w:p>
-      <w:r>
-        <w:t xml:space="preserve"> </w:t>
-      </w:r>
-    </w:p>
-    <w:p>
-      <w:r>
-        <w:t xml:space="preserve">Hi,</w:t>
-      </w:r>
-    </w:p>
-    <w:p>
-      <w:r>
-        <w:t xml:space="preserve"> </w:t>
-      </w:r>
-    </w:p>
-    <w:p>
-      <w:r>
-        <w:t xml:space="preserve">According to you: “When it adds the App component, it specifies the client-side app with the name “app” in double quotes.”. However, I have changed the “app” to some other names but it didn’t work. Here is what I have done:</w:t>
-      </w:r>
-    </w:p>
-    <w:p>
-      <w:r>
-        <w:t xml:space="preserve"> </w:t>
-      </w:r>
-    </w:p>
-    <w:p>
-      <w:r>
-        <w:t xml:space="preserve">1. In the Startup.cs file, change</w:t>
-      </w:r>
-      <w:r>
-        <w:br/>
-      </w:r>
-      <w:r>
-        <w:t xml:space="preserve">
-        public void Configure(IBlazorApplicationBuilder blazorapp)</w:t>
-      </w:r>
-      <w:r>
-        <w:br/>
-      </w:r>
-      <w:r>
-        <w:t xml:space="preserve">
-        {</w:t>
-      </w:r>
-      <w:r>
-        <w:br/>
-      </w:r>
-      <w:r>
-        <w:t xml:space="preserve">
-            blazorapp.AddComponent(“app”);</w:t>
-      </w:r>
-      <w:r>
-        <w:br/>
-      </w:r>
-      <w:r>
-        <w:t xml:space="preserve">
-        }</w:t>
-      </w:r>
-      <w:r>
-        <w:br/>
-      </w:r>
-      <w:r>
-        <w:t xml:space="preserve">
-to</w:t>
-      </w:r>
-      <w:r>
-        <w:br/>
-      </w:r>
-      <w:r>
-        <w:t xml:space="preserve">
-        public void Configure(IBlazorApplicationBuilder blazorapp)</w:t>
-      </w:r>
-      <w:r>
-        <w:br/>
-      </w:r>
-      <w:r>
-        <w:t xml:space="preserve">
-        {</w:t>
-      </w:r>
-      <w:r>
-        <w:br/>
-      </w:r>
-      <w:r>
-        <w:t xml:space="preserve">
-            blazorapp.AddComponent(“myTestingApp”);</w:t>
-      </w:r>
-      <w:r>
-        <w:br/>
-      </w:r>
-      <w:r>
-        <w:t xml:space="preserve">
-        }</w:t>
-      </w:r>
-    </w:p>
-    <w:p>
-      <w:r>
-        <w:t xml:space="preserve"> </w:t>
-      </w:r>
-    </w:p>
-    <w:p>
-      <w:r>
-        <w:t xml:space="preserve">2. In the Index.html file, change</w:t>
-      </w:r>
-    </w:p>
-    <w:p>
-      <w:r>
-        <w:t xml:space="preserve">       Loading…</w:t>
-      </w:r>
-    </w:p>
-    <w:p>
-      <w:r>
-        <w:t xml:space="preserve"> </w:t>
-      </w:r>
-    </w:p>
-    <w:p>
-      <w:r>
-        <w:t xml:space="preserve">to</w:t>
-      </w:r>
-    </w:p>
-    <w:p>
-      <w:r>
-        <w:t xml:space="preserve">       Loading…</w:t>
-      </w:r>
-    </w:p>
-    <w:p>
-      <w:r>
-        <w:t xml:space="preserve"> </w:t>
-      </w:r>
-    </w:p>
-    <w:p>
-      <w:r>
-        <w:t xml:space="preserve">It didn’t work. Is there something I have missed?</w:t>
-      </w:r>
-    </w:p>
-    <w:p>
-      <w:r>
-        <w:t xml:space="preserve"> </w:t>
-      </w:r>
-    </w:p>
-    <w:p>
-      <w:r>
-        <w:t xml:space="preserve">Thanks,</w:t>
-      </w:r>
-    </w:p>
-    <w:p>
-      <w:r>
-        <w:t xml:space="preserve"> </w:t>
-      </w:r>
-    </w:p>
-    <w:p>
-      <w:hyperlink xmlns:r="http://schemas.openxmlformats.org/officeDocument/2006/relationships" w:history="true" r:id="R4a745d56fcfa4cee">
-        <w:r>
-          <w:rPr>
-            <w:rStyle w:val="Hyperlink"/>
-          </w:rPr>
-          <w:t xml:space="preserve">Reply</w:t>
-        </w:r>
-      </w:hyperlink>
-      <w:r>
-        <w:t xml:space="preserve"> </w:t>
-      </w:r>
-      <w:r>
-        <w:t xml:space="preserve">↓</w:t>
-      </w:r>
-    </w:p>
-    <w:p>
-      <w:pPr>
-        <w:pStyle w:val="ListParagraph"/>
-        <w:numPr>
-          <w:ilvl w:val="0"/>
-          <w:numId w:val="6"/>
-        </w:numPr>
-      </w:pPr>
-      <w:r>
-        <w:drawing>
-          <wp:inline xmlns:wp="http://schemas.openxmlformats.org/drawingml/2006/wordprocessingDrawing" distT="0" distB="0" distL="0" distR="0">
-            <wp:extent cx="419100" cy="419100"/>
-            <wp:effectExtent l="0" t="0" r="0" b="0"/>
-            <wp:docPr id="1" name="Picture 1"/>
-            <wp:cNvGraphicFramePr>
-              <a:graphicFrameLocks xmlns:a="http://schemas.openxmlformats.org/drawingml/2006/main" noChangeAspect="1"/>
-            </wp:cNvGraphicFramePr>
-            <a:graphic xmlns:a="http://schemas.openxmlformats.org/drawingml/2006/main">
-              <a:graphicData uri="http://schemas.openxmlformats.org/drawingml/2006/picture">
-                <pic:pic xmlns:pic="http://schemas.openxmlformats.org/drawingml/2006/picture">
-                  <pic:nvPicPr>
-                    <pic:cNvPr id="0" name="9f7a8b093c46096635fb0690edf13c5e?s=44&amp;#038;r=g"/>
-                    <pic:cNvPicPr/>
-                  </pic:nvPicPr>
-                  <pic:blipFill>
-                    <a:blip xmlns:r="http://schemas.openxmlformats.org/officeDocument/2006/relationships" r:embed="R3c33f15af85e46d6" cstate="print">
-                      <a:extLst>
-                        <a:ext uri="{28A0092B-C50C-407E-A947-70E740481C1C}"/>
-                      </a:extLst>
-                    </a:blip>
-                    <a:stretch>
-                      <a:fillRect/>
-                    </a:stretch>
-                  </pic:blipFill>
-                  <pic:spPr>
-                    <a:xfrm>
-                      <a:off x="0" y="0"/>
-                      <a:ext cx="419100" cy="419100"/>
-                    </a:xfrm>
-                    <a:prstGeom prst="rect">
-                      <a:avLst/>
-                    </a:prstGeom>
-                  </pic:spPr>
-                </pic:pic>
-              </a:graphicData>
-            </a:graphic>
-          </wp:inline>
-        </w:drawing>
-      </w:r>
-      <w:r>
-        <w:rPr>
-          <w:b/>
-        </w:rPr>
-        <w:t xml:space="preserve">Shahed C</w:t>
-      </w:r>
-      <w:r>
-        <w:t xml:space="preserve"> </w:t>
-      </w:r>
-      <w:r>
-        <w:t xml:space="preserve">Post author</w:t>
-      </w:r>
-      <w:hyperlink xmlns:r="http://schemas.openxmlformats.org/officeDocument/2006/relationships" w:history="true" r:id="R08a167862abd4a2c">
-        <w:r>
-          <w:t xml:space="preserve">January 17, 2019 at 1:32 pm</w:t>
-        </w:r>
-      </w:hyperlink>
-    </w:p>
-    <w:p>
-      <w:r>
-        <w:t xml:space="preserve"> </w:t>
-      </w:r>
-    </w:p>
-    <w:p>
-      <w:r>
-        <w:t xml:space="preserve">Hi Jeff, the word “app” would have to be updated in 3 files:</w:t>
-      </w:r>
-    </w:p>
-    <w:p>
-      <w:r>
-        <w:t xml:space="preserve"> </w:t>
-      </w:r>
-    </w:p>
-    <w:p>
-      <w:r>
-        <w:t xml:space="preserve">1. In your Configure() method (in Startup.cs):</w:t>
-      </w:r>
-    </w:p>
-    <w:p>
-      <w:r>
-        <w:t xml:space="preserve"> </w:t>
-      </w:r>
-    </w:p>
-    <w:p>
-      <w:r>
-        <w:t xml:space="preserve">app.AddComponent</w:t>
-      </w:r>
-      <w:r>
-        <w:t xml:space="preserve">("myTestingApp");</w:t>
-      </w:r>
-    </w:p>
-    <w:p>
-      <w:r>
-        <w:t xml:space="preserve"> </w:t>
-      </w:r>
-    </w:p>
-    <w:p>
-      <w:r>
-        <w:t xml:space="preserve">2. In your index.html static file (under wwwroot)</w:t>
-      </w:r>
-    </w:p>
-    <w:p>
-      <w:r>
-        <w:t xml:space="preserve"> </w:t>
-      </w:r>
-    </w:p>
-    <w:p>
-      <w:r>
-        <w:t xml:space="preserve">&lt;myTestingApp&gt;Loading...&lt;/myTestingApp&gt;</w:t>
-      </w:r>
-    </w:p>
-    <w:p>
-      <w:r>
-        <w:t xml:space="preserve"> </w:t>
-      </w:r>
-    </w:p>
-    <w:p>
-      <w:r>
-        <w:t xml:space="preserve">3. Multiple locations in your site.css file (under wwwroot/css)</w:t>
-      </w:r>
-      <w:r>
-        <w:br/>
-      </w:r>
-      <w:r>
-        <w:t xml:space="preserve"> </w:t>
-      </w:r>
-      <w:r>
-        <w:br/>
-      </w:r>
-      <w:r>
-        <w:t xml:space="preserve">
-myTestingApp {</w:t>
-      </w:r>
-      <w:r>
-        <w:br/>
-      </w:r>
-      <w:r>
-        <w:t xml:space="preserve">
-    position: relative;</w:t>
-      </w:r>
-      <w:r>
-        <w:br/>
-      </w:r>
-      <w:r>
-        <w:t xml:space="preserve">
-    display: flex;</w:t>
-      </w:r>
-      <w:r>
-        <w:br/>
-      </w:r>
-      <w:r>
-        <w:t xml:space="preserve">
-    flex-direction: column;</w:t>
-      </w:r>
-      <w:r>
-        <w:br/>
-      </w:r>
-      <w:r>
-        <w:t xml:space="preserve">
-}</w:t>
-      </w:r>
-    </w:p>
-    <w:p>
-      <w:r>
-        <w:t xml:space="preserve"> </w:t>
-      </w:r>
-    </w:p>
-    <w:p>
-      <w:r>
-        <w:t xml:space="preserve">@media (min-width: 768px) {</w:t>
-      </w:r>
-      <w:r>
-        <w:br/>
-      </w:r>
-      <w:r>
-        <w:t xml:space="preserve">
-    myTestingApp {</w:t>
-      </w:r>
-      <w:r>
-        <w:br/>
-      </w:r>
-      <w:r>
-        <w:t xml:space="preserve">
-        flex-direction: row;</w:t>
-      </w:r>
-      <w:r>
-        <w:br/>
-      </w:r>
-      <w:r>
-        <w:t xml:space="preserve">
-    }</w:t>
-      </w:r>
-    </w:p>
-    <w:p>
-      <w:r>
-        <w:t xml:space="preserve"> </w:t>
-      </w:r>
-    </w:p>
-    <w:p>
-      <w:hyperlink xmlns:r="http://schemas.openxmlformats.org/officeDocument/2006/relationships" w:history="true" r:id="R8c09c9b8435f43c2">
-        <w:r>
-          <w:rPr>
-            <w:rStyle w:val="Hyperlink"/>
-          </w:rPr>
-          <w:t xml:space="preserve">Reply</w:t>
-        </w:r>
-      </w:hyperlink>
-      <w:r>
-        <w:t xml:space="preserve"> </w:t>
-      </w:r>
-      <w:r>
-        <w:t xml:space="preserve">↓</w:t>
-      </w:r>
-    </w:p>
-    <w:p>
-      <w:pPr>
-        <w:pStyle w:val="ListParagraph"/>
-        <w:numPr>
-          <w:ilvl w:val="0"/>
-          <w:numId w:val="7"/>
-        </w:numPr>
-      </w:pPr>
-      <w:r>
-        <w:drawing>
-          <wp:inline xmlns:wp="http://schemas.openxmlformats.org/drawingml/2006/wordprocessingDrawing" distT="0" distB="0" distL="0" distR="0">
-            <wp:extent cx="419100" cy="419100"/>
-            <wp:effectExtent l="0" t="0" r="0" b="0"/>
-            <wp:docPr id="1" name="Picture 1"/>
-            <wp:cNvGraphicFramePr>
-              <a:graphicFrameLocks xmlns:a="http://schemas.openxmlformats.org/drawingml/2006/main" noChangeAspect="1"/>
-            </wp:cNvGraphicFramePr>
-            <a:graphic xmlns:a="http://schemas.openxmlformats.org/drawingml/2006/main">
-              <a:graphicData uri="http://schemas.openxmlformats.org/drawingml/2006/picture">
-                <pic:pic xmlns:pic="http://schemas.openxmlformats.org/drawingml/2006/picture">
-                  <pic:nvPicPr>
-                    <pic:cNvPr id="0" name="5ab304d35af9ca1109bcf61ec2386c56?s=44&amp;#038;r=g"/>
-                    <pic:cNvPicPr/>
-                  </pic:nvPicPr>
-                  <pic:blipFill>
-                    <a:blip xmlns:r="http://schemas.openxmlformats.org/officeDocument/2006/relationships" r:embed="Rb49c1357aa9b401e" cstate="print">
-                      <a:extLst>
-                        <a:ext uri="{28A0092B-C50C-407E-A947-70E740481C1C}"/>
-                      </a:extLst>
-                    </a:blip>
-                    <a:stretch>
-                      <a:fillRect/>
-                    </a:stretch>
-                  </pic:blipFill>
-                  <pic:spPr>
-                    <a:xfrm>
-                      <a:off x="0" y="0"/>
-                      <a:ext cx="419100" cy="419100"/>
-                    </a:xfrm>
-                    <a:prstGeom prst="rect">
-                      <a:avLst/>
-                    </a:prstGeom>
-                  </pic:spPr>
-                </pic:pic>
-              </a:graphicData>
-            </a:graphic>
-          </wp:inline>
-        </w:drawing>
-      </w:r>
-      <w:r>
-        <w:rPr>
-          <w:b/>
-        </w:rPr>
-        <w:t xml:space="preserve">Jeff</w:t>
-      </w:r>
-      <w:hyperlink xmlns:r="http://schemas.openxmlformats.org/officeDocument/2006/relationships" w:history="true" r:id="R74ab92ceaf0e46ed">
-        <w:r>
-          <w:t xml:space="preserve">January 17, 2019 at 4:26 pm</w:t>
-        </w:r>
-      </w:hyperlink>
-    </w:p>
-    <w:p>
-      <w:r>
-        <w:t xml:space="preserve"> </w:t>
-      </w:r>
-    </w:p>
-    <w:p>
-      <w:r>
-        <w:t xml:space="preserve">Very good! It works wonderfully. Thanks a lot!</w:t>
-      </w:r>
-    </w:p>
-    <w:p>
-      <w:r>
-        <w:t xml:space="preserve"> </w:t>
-      </w:r>
-    </w:p>
-    <w:p>
-      <w:hyperlink xmlns:r="http://schemas.openxmlformats.org/officeDocument/2006/relationships" w:history="true" r:id="R6b80c202ed65463a">
-        <w:r>
-          <w:rPr>
-            <w:rStyle w:val="Hyperlink"/>
-          </w:rPr>
-          <w:t xml:space="preserve">Reply</w:t>
-        </w:r>
-      </w:hyperlink>
-      <w:r>
-        <w:t xml:space="preserve"> </w:t>
-      </w:r>
-      <w:r>
-        <w:t xml:space="preserve">↓</w:t>
-      </w:r>
-    </w:p>
-    <w:p>
-      <w:pPr>
-        <w:pStyle w:val="ListParagraph"/>
-        <w:numPr>
-          <w:ilvl w:val="0"/>
-          <w:numId w:val="7"/>
-        </w:numPr>
-      </w:pPr>
-      <w:r>
-        <w:drawing>
-          <wp:inline xmlns:wp="http://schemas.openxmlformats.org/drawingml/2006/wordprocessingDrawing" distT="0" distB="0" distL="0" distR="0">
-            <wp:extent cx="419100" cy="419100"/>
-            <wp:effectExtent l="0" t="0" r="0" b="0"/>
-            <wp:docPr id="1" name="Picture 1"/>
-            <wp:cNvGraphicFramePr>
-              <a:graphicFrameLocks xmlns:a="http://schemas.openxmlformats.org/drawingml/2006/main" noChangeAspect="1"/>
-            </wp:cNvGraphicFramePr>
-            <a:graphic xmlns:a="http://schemas.openxmlformats.org/drawingml/2006/main">
-              <a:graphicData uri="http://schemas.openxmlformats.org/drawingml/2006/picture">
-                <pic:pic xmlns:pic="http://schemas.openxmlformats.org/drawingml/2006/picture">
-                  <pic:nvPicPr>
-                    <pic:cNvPr id="0" name="b45b7f89429f8766cdbf6c776c0a9d41?s=44&amp;#038;r=g"/>
-                    <pic:cNvPicPr/>
-                  </pic:nvPicPr>
-                  <pic:blipFill>
-                    <a:blip xmlns:r="http://schemas.openxmlformats.org/officeDocument/2006/relationships" r:embed="Rec5ba5bdceef4f12" cstate="print">
-                      <a:extLst>
-                        <a:ext uri="{28A0092B-C50C-407E-A947-70E740481C1C}"/>
-                      </a:extLst>
-                    </a:blip>
-                    <a:stretch>
-                      <a:fillRect/>
-                    </a:stretch>
-                  </pic:blipFill>
-                  <pic:spPr>
-                    <a:xfrm>
-                      <a:off x="0" y="0"/>
-                      <a:ext cx="419100" cy="419100"/>
-                    </a:xfrm>
-                    <a:prstGeom prst="rect">
-                      <a:avLst/>
-                    </a:prstGeom>
-                  </pic:spPr>
-                </pic:pic>
-              </a:graphicData>
-            </a:graphic>
-          </wp:inline>
-        </w:drawing>
-      </w:r>
-      <w:r>
-        <w:rPr>
-          <w:b/>
-        </w:rPr>
-        <w:t xml:space="preserve">Issac</w:t>
-      </w:r>
-      <w:hyperlink xmlns:r="http://schemas.openxmlformats.org/officeDocument/2006/relationships" w:history="true" r:id="R87afe1fa819b4c4b">
-        <w:r>
-          <w:t xml:space="preserve">January 26, 2019 at 6:18 am</w:t>
-        </w:r>
-      </w:hyperlink>
-    </w:p>
-    <w:p>
-      <w:r>
-        <w:t xml:space="preserve"> </w:t>
-      </w:r>
-    </w:p>
-    <w:p>
-      <w:r>
-        <w:t xml:space="preserve">Jeff says: When it adds the App component, it specifies the client-side app with the name “app” in double quotes</w:t>
-      </w:r>
-    </w:p>
-    <w:p>
-      <w:r>
-        <w:t xml:space="preserve"> </w:t>
-      </w:r>
-    </w:p>
-    <w:p>
-      <w:r>
-        <w:t xml:space="preserve">You’re wrong. “app” is a DOM Element Selector identifier for the element into which your component are rendered as HTML… It is identically used in Angular. </w:t>
-      </w:r>
-    </w:p>
-    <w:p>
-      <w:r>
-        <w:t xml:space="preserve">Incidentally, IBlazorApplicationBuilder has already become IComponentsApplicationBuilder</w:t>
-      </w:r>
-    </w:p>
-    <w:p>
-      <w:r>
-        <w:t xml:space="preserve"> </w:t>
-      </w:r>
-    </w:p>
-    <w:p>
-      <w:r>
-        <w:t xml:space="preserve">Hope this helps…</w:t>
-      </w:r>
-    </w:p>
-    <w:p>
-      <w:r>
-        <w:t xml:space="preserve"> </w:t>
-      </w:r>
-    </w:p>
-    <w:p>
-      <w:hyperlink xmlns:r="http://schemas.openxmlformats.org/officeDocument/2006/relationships" w:history="true" r:id="Rdd45043319e74645">
-        <w:r>
-          <w:rPr>
-            <w:rStyle w:val="Hyperlink"/>
-          </w:rPr>
-          <w:t xml:space="preserve">Reply</w:t>
-        </w:r>
-      </w:hyperlink>
-      <w:r>
-        <w:t xml:space="preserve"> </w:t>
-      </w:r>
-      <w:r>
-        <w:t xml:space="preserve">↓</w:t>
-      </w:r>
-    </w:p>
-    <w:p>
-      <w:pPr>
-        <w:pStyle w:val="ListParagraph"/>
-        <w:numPr>
-          <w:ilvl w:val="0"/>
-          <w:numId w:val="8"/>
-        </w:numPr>
-      </w:pPr>
-      <w:r>
-        <w:drawing>
-          <wp:inline xmlns:wp="http://schemas.openxmlformats.org/drawingml/2006/wordprocessingDrawing" distT="0" distB="0" distL="0" distR="0">
-            <wp:extent cx="419100" cy="419100"/>
-            <wp:effectExtent l="0" t="0" r="0" b="0"/>
-            <wp:docPr id="1" name="Picture 1"/>
-            <wp:cNvGraphicFramePr>
-              <a:graphicFrameLocks xmlns:a="http://schemas.openxmlformats.org/drawingml/2006/main" noChangeAspect="1"/>
-            </wp:cNvGraphicFramePr>
-            <a:graphic xmlns:a="http://schemas.openxmlformats.org/drawingml/2006/main">
-              <a:graphicData uri="http://schemas.openxmlformats.org/drawingml/2006/picture">
-                <pic:pic xmlns:pic="http://schemas.openxmlformats.org/drawingml/2006/picture">
-                  <pic:nvPicPr>
-                    <pic:cNvPr id="0" name="9f7a8b093c46096635fb0690edf13c5e?s=44&amp;#038;r=g"/>
-                    <pic:cNvPicPr/>
-                  </pic:nvPicPr>
-                  <pic:blipFill>
-                    <a:blip xmlns:r="http://schemas.openxmlformats.org/officeDocument/2006/relationships" r:embed="Rae172086fbc940c7" cstate="print">
-                      <a:extLst>
-                        <a:ext uri="{28A0092B-C50C-407E-A947-70E740481C1C}"/>
-                      </a:extLst>
-                    </a:blip>
-                    <a:stretch>
-                      <a:fillRect/>
-                    </a:stretch>
-                  </pic:blipFill>
-                  <pic:spPr>
-                    <a:xfrm>
-                      <a:off x="0" y="0"/>
-                      <a:ext cx="419100" cy="419100"/>
-                    </a:xfrm>
-                    <a:prstGeom prst="rect">
-                      <a:avLst/>
-                    </a:prstGeom>
-                  </pic:spPr>
-                </pic:pic>
-              </a:graphicData>
-            </a:graphic>
-          </wp:inline>
-        </w:drawing>
-      </w:r>
-      <w:r>
-        <w:rPr>
-          <w:b/>
-        </w:rPr>
-        <w:t xml:space="preserve">Shahed C</w:t>
-      </w:r>
-      <w:r>
-        <w:t xml:space="preserve"> </w:t>
-      </w:r>
-      <w:r>
-        <w:t xml:space="preserve">Post author</w:t>
-      </w:r>
-      <w:hyperlink xmlns:r="http://schemas.openxmlformats.org/officeDocument/2006/relationships" w:history="true" r:id="R41e985f9db3a446d">
-        <w:r>
-          <w:t xml:space="preserve">January 28, 2019 at 1:50 am</w:t>
-        </w:r>
-      </w:hyperlink>
-    </w:p>
-    <w:p>
-      <w:r>
-        <w:t xml:space="preserve"> </w:t>
-      </w:r>
-    </w:p>
-    <w:p>
-      <w:r>
-        <w:t xml:space="preserve">Thanks for your comment. Check out my response to another comment (from another reader Jeff) where I explain that “app” refers to the DOM Element in index.html. I’ll reword the incorrect phrasing in the article itself to reflect what you just pointed out.</w:t>
-      </w:r>
-    </w:p>
-    <w:p>
-      <w:r>
-        <w:t xml:space="preserve"> </w:t>
-      </w:r>
-    </w:p>
-    <w:p>
-      <w:r>
-        <w:t xml:space="preserve">Also, thanks for pointing out the name change from IBlazorApplicationBuilder to IComponentsApplicationBuilder. I’ll be editing this blog series periodically to ensure accuracy, so I appreciate the correction.</w:t>
-      </w:r>
-    </w:p>
-    <w:p>
-      <w:r>
-        <w:t xml:space="preserve"> </w:t>
-      </w:r>
-    </w:p>
-    <w:p>
-      <w:hyperlink xmlns:r="http://schemas.openxmlformats.org/officeDocument/2006/relationships" w:history="true" r:id="Raef3099215e8406f">
-        <w:r>
-          <w:rPr>
-            <w:rStyle w:val="Hyperlink"/>
-          </w:rPr>
-          <w:t xml:space="preserve">Reply</w:t>
-        </w:r>
-      </w:hyperlink>
-      <w:r>
-        <w:t xml:space="preserve"> </w:t>
-      </w:r>
-      <w:r>
-        <w:t xml:space="preserve">↓</w:t>
-      </w:r>
-    </w:p>
-    <w:p>
-      <w:pPr>
-        <w:pStyle w:val="ListParagraph"/>
-        <w:numPr>
-          <w:ilvl w:val="0"/>
-          <w:numId w:val="8"/>
-        </w:numPr>
-      </w:pPr>
-      <w:r>
-        <w:drawing>
-          <wp:inline xmlns:wp="http://schemas.openxmlformats.org/drawingml/2006/wordprocessingDrawing" distT="0" distB="0" distL="0" distR="0">
-            <wp:extent cx="419100" cy="419100"/>
-            <wp:effectExtent l="0" t="0" r="0" b="0"/>
-            <wp:docPr id="1" name="Picture 1"/>
-            <wp:cNvGraphicFramePr>
-              <a:graphicFrameLocks xmlns:a="http://schemas.openxmlformats.org/drawingml/2006/main" noChangeAspect="1"/>
-            </wp:cNvGraphicFramePr>
-            <a:graphic xmlns:a="http://schemas.openxmlformats.org/drawingml/2006/main">
-              <a:graphicData uri="http://schemas.openxmlformats.org/drawingml/2006/picture">
-                <pic:pic xmlns:pic="http://schemas.openxmlformats.org/drawingml/2006/picture">
-                  <pic:nvPicPr>
-                    <pic:cNvPr id="0" name="fc875c386946e00a483d0d1078c79845?s=44&amp;#038;r=g"/>
-                    <pic:cNvPicPr/>
-                  </pic:nvPicPr>
-                  <pic:blipFill>
-                    <a:blip xmlns:r="http://schemas.openxmlformats.org/officeDocument/2006/relationships" r:embed="R867a7b3d70c34ef5" cstate="print">
-                      <a:extLst>
-                        <a:ext uri="{28A0092B-C50C-407E-A947-70E740481C1C}"/>
-                      </a:extLst>
-                    </a:blip>
-                    <a:stretch>
-                      <a:fillRect/>
-                    </a:stretch>
-                  </pic:blipFill>
-                  <pic:spPr>
-                    <a:xfrm>
-                      <a:off x="0" y="0"/>
-                      <a:ext cx="419100" cy="419100"/>
-                    </a:xfrm>
-                    <a:prstGeom prst="rect">
-                      <a:avLst/>
-                    </a:prstGeom>
-                  </pic:spPr>
-                </pic:pic>
-              </a:graphicData>
-            </a:graphic>
-          </wp:inline>
-        </w:drawing>
-      </w:r>
-      <w:r>
-        <w:rPr>
-          <w:b/>
-        </w:rPr>
-        <w:t xml:space="preserve">Daniel</w:t>
-      </w:r>
-      <w:hyperlink xmlns:r="http://schemas.openxmlformats.org/officeDocument/2006/relationships" w:history="true" r:id="Rf94764ff62664e34">
-        <w:r>
-          <w:t xml:space="preserve">January 27, 2019 at 1:21 am</w:t>
-        </w:r>
-      </w:hyperlink>
-    </w:p>
-    <w:p>
-      <w:r>
-        <w:t xml:space="preserve"> </w:t>
-      </w:r>
-    </w:p>
-    <w:p>
-      <w:r>
-        <w:t xml:space="preserve">I’m trying to implement Google authentication in my app but I’m tripping over the difference between IBlazorApplicationBuilder and IApplicationBuilder when trying to use app.UseAuthentication()….Can you advise on the best path forward?</w:t>
-      </w:r>
-    </w:p>
-    <w:p>
-      <w:r>
-        <w:t xml:space="preserve"> </w:t>
-      </w:r>
-    </w:p>
-    <w:p>
-      <w:hyperlink xmlns:r="http://schemas.openxmlformats.org/officeDocument/2006/relationships" w:history="true" r:id="Rd0799808444b4220">
-        <w:r>
-          <w:rPr>
-            <w:rStyle w:val="Hyperlink"/>
-          </w:rPr>
-          <w:t xml:space="preserve">Reply</w:t>
-        </w:r>
-      </w:hyperlink>
-      <w:r>
-        <w:t xml:space="preserve"> </w:t>
-      </w:r>
-      <w:r>
-        <w:t xml:space="preserve">↓</w:t>
-      </w:r>
-    </w:p>
-    <w:p>
-      <w:pPr>
-        <w:pStyle w:val="ListParagraph"/>
-        <w:numPr>
-          <w:ilvl w:val="0"/>
-          <w:numId w:val="9"/>
-        </w:numPr>
-      </w:pPr>
-      <w:r>
-        <w:drawing>
-          <wp:inline xmlns:wp="http://schemas.openxmlformats.org/drawingml/2006/wordprocessingDrawing" distT="0" distB="0" distL="0" distR="0">
-            <wp:extent cx="419100" cy="419100"/>
-            <wp:effectExtent l="0" t="0" r="0" b="0"/>
-            <wp:docPr id="1" name="Picture 1"/>
-            <wp:cNvGraphicFramePr>
-              <a:graphicFrameLocks xmlns:a="http://schemas.openxmlformats.org/drawingml/2006/main" noChangeAspect="1"/>
-            </wp:cNvGraphicFramePr>
-            <a:graphic xmlns:a="http://schemas.openxmlformats.org/drawingml/2006/main">
-              <a:graphicData uri="http://schemas.openxmlformats.org/drawingml/2006/picture">
-                <pic:pic xmlns:pic="http://schemas.openxmlformats.org/drawingml/2006/picture">
-                  <pic:nvPicPr>
-                    <pic:cNvPr id="0" name="9f7a8b093c46096635fb0690edf13c5e?s=44&amp;#038;r=g"/>
-                    <pic:cNvPicPr/>
-                  </pic:nvPicPr>
-                  <pic:blipFill>
-                    <a:blip xmlns:r="http://schemas.openxmlformats.org/officeDocument/2006/relationships" r:embed="R332601438128477a" cstate="print">
-                      <a:extLst>
-                        <a:ext uri="{28A0092B-C50C-407E-A947-70E740481C1C}"/>
-                      </a:extLst>
-                    </a:blip>
-                    <a:stretch>
-                      <a:fillRect/>
-                    </a:stretch>
-                  </pic:blipFill>
-                  <pic:spPr>
-                    <a:xfrm>
-                      <a:off x="0" y="0"/>
-                      <a:ext cx="419100" cy="419100"/>
-                    </a:xfrm>
-                    <a:prstGeom prst="rect">
-                      <a:avLst/>
-                    </a:prstGeom>
-                  </pic:spPr>
-                </pic:pic>
-              </a:graphicData>
-            </a:graphic>
-          </wp:inline>
-        </w:drawing>
-      </w:r>
-      <w:r>
-        <w:rPr>
-          <w:b/>
-        </w:rPr>
-        <w:t xml:space="preserve">Shahed C</w:t>
-      </w:r>
-      <w:r>
-        <w:t xml:space="preserve"> </w:t>
-      </w:r>
-      <w:r>
-        <w:t xml:space="preserve">Post author</w:t>
-      </w:r>
-      <w:hyperlink xmlns:r="http://schemas.openxmlformats.org/officeDocument/2006/relationships" w:history="true" r:id="R476f06f96fb84589">
-        <w:r>
-          <w:t xml:space="preserve">January 28, 2019 at 2:16 am</w:t>
-        </w:r>
-      </w:hyperlink>
-    </w:p>
-    <w:p>
-      <w:r>
-        <w:t xml:space="preserve"> </w:t>
-      </w:r>
-    </w:p>
-    <w:p>
-      <w:r>
-        <w:t xml:space="preserve">Hi Daniel, I haven’t tried this myself, but another developer (Michael Washington) has a relevant tweet and blog post that may be useful. Feel free to contact him directly with questions on Google auth for Blazor apps.</w:t>
-      </w:r>
-    </w:p>
-    <w:p>
-      <w:r>
-        <w:t xml:space="preserve"> </w:t>
-      </w:r>
-    </w:p>
-    <w:p>
-      <w:r>
-        <w:t xml:space="preserve">Tweet: </w:t>
-      </w:r>
-      <w:hyperlink xmlns:r="http://schemas.openxmlformats.org/officeDocument/2006/relationships" w:history="true" r:id="R6636eb4563b34c7a">
-        <w:r>
-          <w:rPr>
-            <w:rStyle w:val="Hyperlink"/>
-          </w:rPr>
-          <w:t xml:space="preserve">https://twitter.com/adefwebserver/status/1087542120917884928?s=21</w:t>
-        </w:r>
-      </w:hyperlink>
-    </w:p>
-    <w:p>
-      <w:r>
-        <w:t xml:space="preserve"> </w:t>
-      </w:r>
-    </w:p>
-    <w:p>
-      <w:r>
-        <w:t xml:space="preserve">Website: </w:t>
-      </w:r>
-      <w:hyperlink xmlns:r="http://schemas.openxmlformats.org/officeDocument/2006/relationships" w:history="true" r:id="R4a3e9f1526e64704">
-        <w:r>
-          <w:rPr>
-            <w:rStyle w:val="Hyperlink"/>
-          </w:rPr>
-          <w:t xml:space="preserve">http://lightswitchhelpwebsite.com/Blog/tabid/61/EntryId/4323/Google-Authentication-in-Server-Side-Blazor-Razor-Components.aspx</w:t>
-        </w:r>
-      </w:hyperlink>
-    </w:p>
-    <w:p>
-      <w:r>
-        <w:t xml:space="preserve"> </w:t>
-      </w:r>
-    </w:p>
-    <w:p>
-      <w:hyperlink xmlns:r="http://schemas.openxmlformats.org/officeDocument/2006/relationships" w:history="true" r:id="Rfe5b3451135e4c48">
-        <w:r>
-          <w:rPr>
-            <w:rStyle w:val="Hyperlink"/>
-          </w:rPr>
-          <w:t xml:space="preserve">Reply</w:t>
-        </w:r>
-      </w:hyperlink>
-      <w:r>
-        <w:t xml:space="preserve"> </w:t>
-      </w:r>
-      <w:r>
-        <w:t xml:space="preserve">↓</w:t>
-      </w:r>
-    </w:p>
-    <w:p>
-      <w:pPr>
-        <w:pStyle w:val="ListParagraph"/>
-        <w:numPr>
-          <w:ilvl w:val="0"/>
-          <w:numId w:val="9"/>
-        </w:numPr>
-      </w:pPr>
-      <w:r>
-        <w:t xml:space="preserve">Pingback: </w:t>
-      </w:r>
-      <w:hyperlink xmlns:r="http://schemas.openxmlformats.org/officeDocument/2006/relationships" w:history="true" r:id="R8286694e57ea4257">
-        <w:r>
-          <w:rPr>
-            <w:rStyle w:val="Hyperlink"/>
-          </w:rPr>
-          <w:t xml:space="preserve">.NET Core 3.0, VS2019 and C# 8.0 for ASP .NET Core developers | Wake Up And Code!</w:t>
-        </w:r>
-      </w:hyperlink>
-    </w:p>
-    <w:p>
-      <w:pPr>
-        <w:pStyle w:val="ListParagraph"/>
-        <w:numPr>
-          <w:ilvl w:val="0"/>
-          <w:numId w:val="9"/>
-        </w:numPr>
-      </w:pPr>
-      <w:r>
-        <w:t xml:space="preserve">Pingback: </w:t>
-      </w:r>
-      <w:hyperlink xmlns:r="http://schemas.openxmlformats.org/officeDocument/2006/relationships" w:history="true" r:id="Rff9a3771f7e2481c">
-        <w:r>
-          <w:rPr>
-            <w:rStyle w:val="Hyperlink"/>
-          </w:rPr>
-          <w:t xml:space="preserve">Razor Pages in ASP .NET Core | Wake Up And Code!</w:t>
-        </w:r>
-      </w:hyperlink>
-    </w:p>
-    <w:p>
-      <w:pPr>
-        <w:pStyle w:val="ListParagraph"/>
-        <w:numPr>
-          <w:ilvl w:val="0"/>
-          <w:numId w:val="9"/>
-        </w:numPr>
-      </w:pPr>
-      <w:r>
-        <w:t xml:space="preserve">Pingback: </w:t>
-      </w:r>
-      <w:hyperlink xmlns:r="http://schemas.openxmlformats.org/officeDocument/2006/relationships" w:history="true" r:id="Raddf701b0e1e4c4a">
-        <w:r>
-          <w:rPr>
-            <w:rStyle w:val="Hyperlink"/>
-          </w:rPr>
-          <w:t xml:space="preserve">Summarizing Build 2019 + SignalR Service for ASP .NET (Core) Developers | Wake Up And Code!</w:t>
-        </w:r>
-      </w:hyperlink>
-    </w:p>
-    <w:p>
-      <w:r>
-        <w:t xml:space="preserve"> </w:t>
-      </w:r>
-    </w:p>
-    <w:p>
-      <w:r>
-        <w:rPr>
-          <w:b/>
-          <w:sz w:val="28"/>
-        </w:rPr>
-        <w:t xml:space="preserve">Leave a Reply </w:t>
-      </w:r>
-    </w:p>
-    <w:p>
-      <w:r>
-        <w:t xml:space="preserve"> </w:t>
-      </w:r>
-    </w:p>
-    <w:p>
-      <w:r>
-        <w:t xml:space="preserve"> </w:t>
-      </w:r>
-      <w:r>
-        <w:t xml:space="preserve"> </w:t>
-      </w:r>
-    </w:p>
-    <w:p>
-      <w:r>
-        <w:t xml:space="preserve">This site uses Akismet to reduce spam. </w:t>
-      </w:r>
-      <w:hyperlink xmlns:r="http://schemas.openxmlformats.org/officeDocument/2006/relationships" w:history="true" r:id="Rf0ef40de2cd14ac3">
-        <w:r>
-          <w:rPr>
-            <w:rStyle w:val="Hyperlink"/>
-          </w:rPr>
-          <w:t xml:space="preserve">Learn how your comment data is processed</w:t>
-        </w:r>
-      </w:hyperlink>
-      <w:r>
-        <w:t xml:space="preserve">.</w:t>
+      <w:r>
+        <w:t xml:space="preserve"> </w:t>
+      </w:r>
+      <w:r>
+        <w:t xml:space="preserve"> </w:t>
       </w:r>
     </w:p>
   </w:body>
@@ -3980,61 +2629,6 @@
       <w:rPr>
         <w:rFonts w:hint="default" w:ascii="Symbol" w:hAnsi="Symbol"/>
       </w:rPr>
-    </w:lvl>
-  </w:abstractNum>
-  <w:abstractNum w:abstractNumId="5">
-    <w:lvl w:ilvl="0">
-      <w:start w:val="1"/>
-      <w:numFmt w:val="decimal"/>
-      <w:lvlText w:val="%1."/>
-      <w:lvlJc w:val="left"/>
-      <w:pPr>
-        <w:ind w:left="720" w:hanging="360"/>
-      </w:pPr>
-    </w:lvl>
-  </w:abstractNum>
-  <w:abstractNum w:abstractNumId="6">
-    <w:lvl w:ilvl="0">
-      <w:start w:val="1"/>
-      <w:numFmt w:val="decimal"/>
-      <w:lvlText w:val="%1."/>
-      <w:lvlJc w:val="left"/>
-      <w:pPr>
-        <w:ind w:left="720" w:hanging="360"/>
-      </w:pPr>
-    </w:lvl>
-  </w:abstractNum>
-  <w:abstractNum w:abstractNumId="7">
-    <w:lvl w:ilvl="0">
-      <w:start w:val="1"/>
-      <w:numFmt w:val="decimal"/>
-      <w:lvlText w:val="%1."/>
-      <w:lvlJc w:val="left"/>
-      <w:pPr>
-        <w:ind w:left="720" w:hanging="360"/>
-      </w:pPr>
-    </w:lvl>
-  </w:abstractNum>
-  <w:abstractNum w:abstractNumId="8">
-    <w:lvl w:ilvl="0">
-      <w:start w:val="1"/>
-      <w:numFmt w:val="decimal"/>
-      <w:lvlText w:val="%1."/>
-      <w:lvlJc w:val="left"/>
-      <w:pPr>
-        <w:ind w:left="720" w:hanging="360"/>
-      </w:pPr>
-    </w:lvl>
-  </w:abstractNum>
-  <w:abstractNum w:abstractNumId="9">
-    <w:lvl w:ilvl="0">
-      <w:start w:val="1"/>
-      <w:numFmt w:val="decimal"/>
-      <w:lvlText w:val="%1."/>
-      <w:lvlJc w:val="left"/>
-      <w:pPr>
-        <w:ind w:left="720" w:hanging="360"/>
-      </w:pPr>
     </w:lvl>
   </w:abstractNum>
   <w:num w:numId="1">
@@ -4049,20 +2643,5 @@
   <w:num w:numId="4">
     <w:abstractNumId w:val="4"/>
   </w:num>
-  <w:num w:numId="5">
-    <w:abstractNumId w:val="5"/>
-  </w:num>
-  <w:num w:numId="6">
-    <w:abstractNumId w:val="6"/>
-  </w:num>
-  <w:num w:numId="7">
-    <w:abstractNumId w:val="7"/>
-  </w:num>
-  <w:num w:numId="8">
-    <w:abstractNumId w:val="8"/>
-  </w:num>
-  <w:num w:numId="9">
-    <w:abstractNumId w:val="9"/>
-  </w:num>
 </w:numbering>
 </file>